--- a/15.467 AM/ass/ass3/ass3.docx
+++ b/15.467 AM/ass/ass3/ass3.docx
@@ -25,518 +25,6 @@
             <wp:extent cx="5486400" cy="2762885"/>
             <wp:effectExtent l="0" t="0" r="0" b="0"/>
             <wp:docPr id="1" name="Picture 1"/>
-            <wp:cNvGraphicFramePr>
-              <a:graphicFrameLocks xmlns:a="http://schemas.openxmlformats.org/drawingml/2006/main" noChangeAspect="1"/>
-            </wp:cNvGraphicFramePr>
-            <a:graphic xmlns:a="http://schemas.openxmlformats.org/drawingml/2006/main">
-              <a:graphicData uri="http://schemas.openxmlformats.org/drawingml/2006/picture">
-                <pic:pic xmlns:pic="http://schemas.openxmlformats.org/drawingml/2006/picture">
-                  <pic:nvPicPr>
-                    <pic:cNvPr id="1" name=""/>
-                    <pic:cNvPicPr/>
-                  </pic:nvPicPr>
-                  <pic:blipFill>
-                    <a:blip r:embed="rId4"/>
-                    <a:stretch>
-                      <a:fillRect/>
-                    </a:stretch>
-                  </pic:blipFill>
-                  <pic:spPr>
-                    <a:xfrm>
-                      <a:off x="0" y="0"/>
-                      <a:ext cx="5486400" cy="2762885"/>
-                    </a:xfrm>
-                    <a:prstGeom prst="rect">
-                      <a:avLst/>
-                    </a:prstGeom>
-                  </pic:spPr>
-                </pic:pic>
-              </a:graphicData>
-            </a:graphic>
-          </wp:inline>
-        </w:drawing>
-      </w:r>
-    </w:p>
-    <w:p>
-      <w:pPr>
-        <w:rPr>
-          <w:rFonts w:ascii="Palatino Linotype" w:hAnsi="Palatino Linotype"/>
-        </w:rPr>
-      </w:pPr>
-      <w:r>
-        <w:rPr>
-          <w:rFonts w:ascii="Palatino Linotype" w:hAnsi="Palatino Linotype"/>
-        </w:rPr>
-        <w:t xml:space="preserve">As </w:t>
-      </w:r>
-      <w:r>
-        <w:rPr>
-          <w:rFonts w:ascii="Palatino Linotype" w:hAnsi="Palatino Linotype"/>
-        </w:rPr>
-        <w:t>for the dollar investment, Jane will invest $13,333 in A, $16,667 in B, $20,000 in C, $23,333 in D, $26,667 in E</w:t>
-      </w:r>
-    </w:p>
-    <w:p>
-      <w:pPr>
-        <w:rPr>
-          <w:rFonts w:ascii="Palatino Linotype" w:hAnsi="Palatino Linotype"/>
-        </w:rPr>
-      </w:pPr>
-    </w:p>
-    <w:p>
-      <w:pPr>
-        <w:rPr>
-          <w:rFonts w:ascii="Palatino Linotype" w:hAnsi="Palatino Linotype"/>
-        </w:rPr>
-      </w:pPr>
-      <w:r>
-        <w:rPr>
-          <w:rFonts w:ascii="Palatino Linotype" w:hAnsi="Palatino Linotype"/>
-        </w:rPr>
-        <w:t>(b) If she maintained the allocation</w:t>
-      </w:r>
-      <w:r>
-        <w:rPr>
-          <w:rFonts w:ascii="Palatino Linotype" w:hAnsi="Palatino Linotype"/>
-        </w:rPr>
-        <w:t>:</w:t>
-      </w:r>
-    </w:p>
-    <w:p>
-      <w:pPr>
-        <w:rPr>
-          <w:rFonts w:ascii="Palatino Linotype" w:hAnsi="Palatino Linotype"/>
-        </w:rPr>
-      </w:pPr>
-      <w:r>
-        <w:rPr>
-          <w:rFonts w:ascii="Palatino Linotype" w:hAnsi="Palatino Linotype"/>
-        </w:rPr>
-        <w:t>How to discount the endowment? Need to forecast the price of stock and discount with risk free rate?</w:t>
-      </w:r>
-    </w:p>
-    <w:p>
-      <w:pPr>
-        <w:rPr>
-          <w:rFonts w:ascii="Palatino Linotype" w:hAnsi="Palatino Linotype"/>
-        </w:rPr>
-      </w:pPr>
-      <w:r>
-        <w:rPr>
-          <w:rFonts w:ascii="Palatino Linotype" w:hAnsi="Palatino Linotype"/>
-        </w:rPr>
-        <w:t xml:space="preserve">Her additional wealth through endowment = $100,000 * $10 / (1+4%)^10 = $6755,64 </w:t>
-      </w:r>
-    </w:p>
-    <w:p>
-      <w:pPr>
-        <w:rPr>
-          <w:rFonts w:ascii="Palatino Linotype" w:hAnsi="Palatino Linotype"/>
-        </w:rPr>
-      </w:pPr>
-      <w:r>
-        <w:rPr>
-          <w:rFonts w:ascii="Palatino Linotype" w:hAnsi="Palatino Linotype"/>
-        </w:rPr>
-        <w:t>effectively she invests $</w:t>
-      </w:r>
-      <w:r>
-        <w:rPr>
-          <w:rFonts w:ascii="Palatino Linotype" w:hAnsi="Palatino Linotype"/>
-        </w:rPr>
-        <w:t xml:space="preserve">808,897 </w:t>
-      </w:r>
-      <w:r>
-        <w:rPr>
-          <w:rFonts w:ascii="Palatino Linotype" w:hAnsi="Palatino Linotype"/>
-        </w:rPr>
-        <w:t>in A, $16,667 in B, $20,000 in C, $23,333 in D, $26,667 in E.</w:t>
-      </w:r>
-    </w:p>
-    <w:p>
-      <w:pPr>
-        <w:rPr>
-          <w:rFonts w:ascii="Palatino Linotype" w:hAnsi="Palatino Linotype"/>
-        </w:rPr>
-      </w:pPr>
-      <w:r>
-        <w:rPr>
-          <w:rFonts w:ascii="Palatino Linotype" w:hAnsi="Palatino Linotype"/>
-        </w:rPr>
-        <w:t xml:space="preserve">By </w:t>
-      </w:r>
-      <w:r>
-        <w:rPr>
-          <w:rFonts w:ascii="Palatino Linotype" w:hAnsi="Palatino Linotype"/>
-        </w:rPr>
-        <w:t>restricting</w:t>
-      </w:r>
-      <w:r>
-        <w:rPr>
-          <w:rFonts w:ascii="Palatino Linotype" w:hAnsi="Palatino Linotype"/>
-        </w:rPr>
-        <w:t xml:space="preserve"> expected return equaling the target return (8.25%) and </w:t>
-      </w:r>
-      <w:r>
-        <w:rPr>
-          <w:rFonts w:ascii="Palatino Linotype" w:hAnsi="Palatino Linotype"/>
-        </w:rPr>
-        <w:t>setting the target as minimizing expected standard deviation, the solver outputs solution as follows:</w:t>
-      </w:r>
-    </w:p>
-    <w:p>
-      <w:pPr>
-        <w:rPr>
-          <w:rFonts w:ascii="Palatino Linotype" w:hAnsi="Palatino Linotype"/>
-        </w:rPr>
-      </w:pPr>
-      <w:r>
-        <w:rPr>
-          <w:noProof/>
-        </w:rPr>
-        <w:lastRenderedPageBreak/>
-        <w:drawing>
-          <wp:inline distT="0" distB="0" distL="0" distR="0" wp14:anchorId="26497973" wp14:editId="67F3669F">
-            <wp:extent cx="5486400" cy="2723515"/>
-            <wp:effectExtent l="0" t="0" r="0" b="635"/>
-            <wp:docPr id="2" name="Picture 2"/>
-            <wp:cNvGraphicFramePr>
-              <a:graphicFrameLocks xmlns:a="http://schemas.openxmlformats.org/drawingml/2006/main" noChangeAspect="1"/>
-            </wp:cNvGraphicFramePr>
-            <a:graphic xmlns:a="http://schemas.openxmlformats.org/drawingml/2006/main">
-              <a:graphicData uri="http://schemas.openxmlformats.org/drawingml/2006/picture">
-                <pic:pic xmlns:pic="http://schemas.openxmlformats.org/drawingml/2006/picture">
-                  <pic:nvPicPr>
-                    <pic:cNvPr id="1" name=""/>
-                    <pic:cNvPicPr/>
-                  </pic:nvPicPr>
-                  <pic:blipFill>
-                    <a:blip r:embed="rId5"/>
-                    <a:stretch>
-                      <a:fillRect/>
-                    </a:stretch>
-                  </pic:blipFill>
-                  <pic:spPr>
-                    <a:xfrm>
-                      <a:off x="0" y="0"/>
-                      <a:ext cx="5486400" cy="2723515"/>
-                    </a:xfrm>
-                    <a:prstGeom prst="rect">
-                      <a:avLst/>
-                    </a:prstGeom>
-                  </pic:spPr>
-                </pic:pic>
-              </a:graphicData>
-            </a:graphic>
-          </wp:inline>
-        </w:drawing>
-      </w:r>
-    </w:p>
-    <w:p>
-      <w:pPr>
-        <w:rPr>
-          <w:rFonts w:ascii="Palatino Linotype" w:hAnsi="Palatino Linotype"/>
-        </w:rPr>
-      </w:pPr>
-      <w:r>
-        <w:rPr>
-          <w:rFonts w:ascii="Palatino Linotype" w:hAnsi="Palatino Linotype"/>
-        </w:rPr>
-        <w:t>(Or equivalently, this result is the same as leveraging portfolio in 1(a) with risk-free asset to reach the target expected return)</w:t>
-      </w:r>
-    </w:p>
-    <w:p>
-      <w:pPr>
-        <w:rPr>
-          <w:rFonts w:ascii="Palatino Linotype" w:hAnsi="Palatino Linotype"/>
-        </w:rPr>
-      </w:pPr>
-      <w:r>
-        <w:rPr>
-          <w:rFonts w:ascii="Palatino Linotype" w:hAnsi="Palatino Linotype"/>
-        </w:rPr>
-        <w:t xml:space="preserve">Her total wealth is </w:t>
-      </w:r>
-      <w:r>
-        <w:rPr>
-          <w:rFonts w:ascii="Palatino Linotype" w:hAnsi="Palatino Linotype"/>
-        </w:rPr>
-        <w:t>$675,564 + $100,000 = $775,564</w:t>
-      </w:r>
-    </w:p>
-    <w:p>
-      <w:pPr>
-        <w:rPr>
-          <w:rFonts w:ascii="Palatino Linotype" w:hAnsi="Palatino Linotype"/>
-        </w:rPr>
-      </w:pPr>
-      <w:r>
-        <w:rPr>
-          <w:rFonts w:ascii="Palatino Linotype" w:hAnsi="Palatino Linotype"/>
-        </w:rPr>
-        <w:t>Dollar investment in:</w:t>
-      </w:r>
-    </w:p>
-    <w:p>
-      <w:pPr>
-        <w:rPr>
-          <w:rFonts w:ascii="Palatino Linotype" w:hAnsi="Palatino Linotype"/>
-        </w:rPr>
-      </w:pPr>
-      <w:r>
-        <w:rPr>
-          <w:rFonts w:ascii="Palatino Linotype" w:hAnsi="Palatino Linotype"/>
-        </w:rPr>
-        <w:t>Risk-free: $775,564 * 32.9% = $255,126</w:t>
-      </w:r>
-    </w:p>
-    <w:p>
-      <w:pPr>
-        <w:rPr>
-          <w:rFonts w:ascii="Palatino Linotype" w:hAnsi="Palatino Linotype"/>
-        </w:rPr>
-      </w:pPr>
-      <w:r>
-        <w:rPr>
-          <w:rFonts w:ascii="Palatino Linotype" w:hAnsi="Palatino Linotype"/>
-        </w:rPr>
-        <w:t>Risky Asset A: $775,564 * 8.9% - $675,564 = -$606,172</w:t>
-      </w:r>
-    </w:p>
-    <w:p>
-      <w:pPr>
-        <w:rPr>
-          <w:rFonts w:ascii="Palatino Linotype" w:hAnsi="Palatino Linotype"/>
-        </w:rPr>
-      </w:pPr>
-      <w:r>
-        <w:rPr>
-          <w:rFonts w:ascii="Palatino Linotype" w:hAnsi="Palatino Linotype"/>
-        </w:rPr>
-        <w:t>Risky Asset B: $775,564 * 11.2% = $86,</w:t>
-      </w:r>
-      <w:r>
-        <w:rPr>
-          <w:rFonts w:ascii="Palatino Linotype" w:hAnsi="Palatino Linotype"/>
-        </w:rPr>
-        <w:t>740</w:t>
-      </w:r>
-    </w:p>
-    <w:p>
-      <w:pPr>
-        <w:rPr>
-          <w:rFonts w:ascii="Palatino Linotype" w:hAnsi="Palatino Linotype"/>
-        </w:rPr>
-      </w:pPr>
-      <w:r>
-        <w:rPr>
-          <w:rFonts w:ascii="Palatino Linotype" w:hAnsi="Palatino Linotype"/>
-        </w:rPr>
-        <w:t xml:space="preserve">Risky Asset C: $775.564 * </w:t>
-      </w:r>
-      <w:r>
-        <w:rPr>
-          <w:rFonts w:ascii="Palatino Linotype" w:hAnsi="Palatino Linotype"/>
-        </w:rPr>
-        <w:t>13.4% = $</w:t>
-      </w:r>
-      <w:r>
-        <w:rPr>
-          <w:rFonts w:ascii="Palatino Linotype" w:hAnsi="Palatino Linotype"/>
-        </w:rPr>
-        <w:t>104</w:t>
-      </w:r>
-      <w:r>
-        <w:rPr>
-          <w:rFonts w:ascii="Palatino Linotype" w:hAnsi="Palatino Linotype"/>
-        </w:rPr>
-        <w:t>,</w:t>
-      </w:r>
-      <w:r>
-        <w:rPr>
-          <w:rFonts w:ascii="Palatino Linotype" w:hAnsi="Palatino Linotype"/>
-        </w:rPr>
-        <w:t>087</w:t>
-      </w:r>
-    </w:p>
-    <w:p>
-      <w:pPr>
-        <w:rPr>
-          <w:rFonts w:ascii="Palatino Linotype" w:hAnsi="Palatino Linotype"/>
-        </w:rPr>
-      </w:pPr>
-      <w:r>
-        <w:rPr>
-          <w:rFonts w:ascii="Palatino Linotype" w:hAnsi="Palatino Linotype"/>
-        </w:rPr>
-        <w:t xml:space="preserve">Risky Asset D: </w:t>
-      </w:r>
-      <w:r>
-        <w:rPr>
-          <w:rFonts w:ascii="Palatino Linotype" w:hAnsi="Palatino Linotype"/>
-        </w:rPr>
-        <w:t>$775.564 *</w:t>
-      </w:r>
-      <w:r>
-        <w:rPr>
-          <w:rFonts w:ascii="Palatino Linotype" w:hAnsi="Palatino Linotype"/>
-        </w:rPr>
-        <w:t xml:space="preserve"> 15.7% = $121,436</w:t>
-      </w:r>
-    </w:p>
-    <w:p>
-      <w:pPr>
-        <w:rPr>
-          <w:rFonts w:ascii="Palatino Linotype" w:hAnsi="Palatino Linotype"/>
-        </w:rPr>
-      </w:pPr>
-      <w:r>
-        <w:rPr>
-          <w:rFonts w:ascii="Palatino Linotype" w:hAnsi="Palatino Linotype"/>
-        </w:rPr>
-        <w:t xml:space="preserve">Risky Asset E : </w:t>
-      </w:r>
-      <w:r>
-        <w:rPr>
-          <w:rFonts w:ascii="Palatino Linotype" w:hAnsi="Palatino Linotype"/>
-        </w:rPr>
-        <w:t>$775.564 *</w:t>
-      </w:r>
-      <w:r>
-        <w:rPr>
-          <w:rFonts w:ascii="Palatino Linotype" w:hAnsi="Palatino Linotype"/>
-        </w:rPr>
-        <w:t xml:space="preserve"> 17.9% = $138,784</w:t>
-      </w:r>
-    </w:p>
-    <w:p>
-      <w:pPr>
-        <w:rPr>
-          <w:rFonts w:ascii="Palatino Linotype" w:hAnsi="Palatino Linotype"/>
-        </w:rPr>
-      </w:pPr>
-      <w:r>
-        <w:rPr>
-          <w:rFonts w:ascii="Palatino Linotype" w:hAnsi="Palatino Linotype"/>
-        </w:rPr>
-        <w:t>121436</w:t>
-      </w:r>
-    </w:p>
-    <w:p>
-      <w:pPr>
-        <w:rPr>
-          <w:rFonts w:ascii="Palatino Linotype" w:hAnsi="Palatino Linotype"/>
-        </w:rPr>
-      </w:pPr>
-      <w:r>
-        <w:rPr>
-          <w:rFonts w:ascii="Palatino Linotype" w:hAnsi="Palatino Linotype"/>
-        </w:rPr>
-        <w:t>138784</w:t>
-      </w:r>
-    </w:p>
-    <w:p>
-      <w:pPr>
-        <w:rPr>
-          <w:rFonts w:ascii="Palatino Linotype" w:hAnsi="Palatino Linotype"/>
-        </w:rPr>
-      </w:pPr>
-      <w:r>
-        <w:rPr>
-          <w:rFonts w:ascii="Palatino Linotype" w:hAnsi="Palatino Linotype"/>
-        </w:rPr>
-        <w:t>Optimal dollar investment:</w:t>
-      </w:r>
-    </w:p>
-    <w:p>
-      <w:pPr>
-        <w:rPr>
-          <w:rFonts w:ascii="Palatino Linotype" w:hAnsi="Palatino Linotype"/>
-        </w:rPr>
-      </w:pPr>
-      <w:r>
-        <w:rPr>
-          <w:rFonts w:ascii="Palatino Linotype" w:hAnsi="Palatino Linotype"/>
-        </w:rPr>
-        <w:t>(c) She can enter forward market to settle a selling of the stock A from endowment at the time of her 35</w:t>
-      </w:r>
-      <w:r>
-        <w:rPr>
-          <w:rFonts w:ascii="Palatino Linotype" w:hAnsi="Palatino Linotype"/>
-          <w:vertAlign w:val="superscript"/>
-        </w:rPr>
-        <w:t>th</w:t>
-      </w:r>
-      <w:r>
-        <w:rPr>
-          <w:rFonts w:ascii="Palatino Linotype" w:hAnsi="Palatino Linotype"/>
-        </w:rPr>
-        <w:t xml:space="preserve"> birthday. But finding a counterparty &amp; transaction cost might deter her from doing so.</w:t>
-      </w:r>
-    </w:p>
-    <w:p>
-      <w:pPr>
-        <w:rPr>
-          <w:rFonts w:ascii="Palatino Linotype" w:hAnsi="Palatino Linotype"/>
-        </w:rPr>
-      </w:pPr>
-    </w:p>
-    <w:p>
-      <w:pPr>
-        <w:rPr>
-          <w:rFonts w:ascii="Palatino Linotype" w:hAnsi="Palatino Linotype"/>
-        </w:rPr>
-      </w:pPr>
-    </w:p>
-    <w:p>
-      <w:pPr>
-        <w:rPr>
-          <w:rFonts w:ascii="Palatino Linotype" w:hAnsi="Palatino Linotype"/>
-        </w:rPr>
-      </w:pPr>
-    </w:p>
-    <w:p>
-      <w:pPr>
-        <w:rPr>
-          <w:rFonts w:ascii="Palatino Linotype" w:hAnsi="Palatino Linotype"/>
-        </w:rPr>
-      </w:pPr>
-      <w:r>
-        <w:rPr>
-          <w:rFonts w:ascii="Palatino Linotype" w:hAnsi="Palatino Linotype"/>
-        </w:rPr>
-        <w:lastRenderedPageBreak/>
-        <w:t>2.</w:t>
-      </w:r>
-    </w:p>
-    <w:p>
-      <w:pPr>
-        <w:rPr>
-          <w:rFonts w:ascii="Palatino Linotype" w:hAnsi="Palatino Linotype"/>
-        </w:rPr>
-      </w:pPr>
-      <w:r>
-        <w:rPr>
-          <w:rFonts w:ascii="Palatino Linotype" w:hAnsi="Palatino Linotype"/>
-        </w:rPr>
-        <w:t>(a) OCRA portfolio is as follows, by setting cash holdings = 0 and maximize Sharpe Ratio:</w:t>
-      </w:r>
-    </w:p>
-    <w:p>
-      <w:pPr>
-        <w:rPr>
-          <w:rFonts w:ascii="Palatino Linotype" w:hAnsi="Palatino Linotype"/>
-        </w:rPr>
-      </w:pPr>
-      <w:r>
-        <w:rPr>
-          <w:noProof/>
-        </w:rPr>
-        <w:drawing>
-          <wp:inline distT="0" distB="0" distL="0" distR="0" wp14:anchorId="34E447CB" wp14:editId="53432D71">
-            <wp:extent cx="5486400" cy="2862580"/>
-            <wp:effectExtent l="0" t="0" r="0" b="0"/>
-            <wp:docPr id="4" name="Picture 4"/>
             <wp:cNvGraphicFramePr>
               <a:graphicFrameLocks xmlns:a="http://schemas.openxmlformats.org/drawingml/2006/main" noChangeAspect="1"/>
             </wp:cNvGraphicFramePr>
@@ -556,7 +44,7 @@
                   <pic:spPr>
                     <a:xfrm>
                       <a:off x="0" y="0"/>
-                      <a:ext cx="5486400" cy="2862580"/>
+                      <a:ext cx="5486400" cy="2762885"/>
                     </a:xfrm>
                     <a:prstGeom prst="rect">
                       <a:avLst/>
@@ -568,37 +56,233 @@
           </wp:inline>
         </w:drawing>
       </w:r>
-      <w:r>
-        <w:rPr>
-          <w:rFonts w:ascii="Palatino Linotype" w:hAnsi="Palatino Linotype"/>
-        </w:rPr>
-        <w:br w:type="textWrapping" w:clear="all"/>
-      </w:r>
-    </w:p>
-    <w:p>
-      <w:pPr>
-        <w:rPr>
-          <w:rFonts w:ascii="Palatino Linotype" w:hAnsi="Palatino Linotype"/>
-        </w:rPr>
-      </w:pPr>
-      <w:r>
-        <w:rPr>
-          <w:rFonts w:ascii="Palatino Linotype" w:hAnsi="Palatino Linotype"/>
-        </w:rPr>
-        <w:t>(b)</w:t>
-      </w:r>
-    </w:p>
-    <w:p>
-      <w:pPr>
-        <w:rPr>
-          <w:rFonts w:ascii="Palatino Linotype" w:hAnsi="Palatino Linotype"/>
-        </w:rPr>
-      </w:pPr>
-      <w:r>
-        <w:rPr>
-          <w:rFonts w:ascii="Palatino Linotype" w:hAnsi="Palatino Linotype"/>
-        </w:rPr>
-        <w:t>Jane has total wealth of $3 million. Her optimal investment is, by the portfolio optimizer:</w:t>
+    </w:p>
+    <w:p>
+      <w:pPr>
+        <w:rPr>
+          <w:rFonts w:ascii="Palatino Linotype" w:hAnsi="Palatino Linotype"/>
+        </w:rPr>
+      </w:pPr>
+      <w:r>
+        <w:rPr>
+          <w:rFonts w:ascii="Palatino Linotype" w:hAnsi="Palatino Linotype"/>
+        </w:rPr>
+        <w:t xml:space="preserve">As </w:t>
+      </w:r>
+      <w:r>
+        <w:rPr>
+          <w:rFonts w:ascii="Palatino Linotype" w:hAnsi="Palatino Linotype"/>
+        </w:rPr>
+        <w:t>for the dollar investment, Jane will invest $13,333 in A, $16,667 in B, $20,000 in C, $23,333 in D, $26,667 in E</w:t>
+      </w:r>
+    </w:p>
+    <w:p>
+      <w:pPr>
+        <w:rPr>
+          <w:rFonts w:ascii="Palatino Linotype" w:hAnsi="Palatino Linotype"/>
+        </w:rPr>
+      </w:pPr>
+    </w:p>
+    <w:p>
+      <w:pPr>
+        <w:rPr>
+          <w:rFonts w:ascii="Palatino Linotype" w:hAnsi="Palatino Linotype"/>
+        </w:rPr>
+      </w:pPr>
+      <w:r>
+        <w:rPr>
+          <w:rFonts w:ascii="Palatino Linotype" w:hAnsi="Palatino Linotype"/>
+        </w:rPr>
+        <w:t>(b) If she maintained the allocation</w:t>
+      </w:r>
+      <w:r>
+        <w:rPr>
+          <w:rFonts w:ascii="Palatino Linotype" w:hAnsi="Palatino Linotype"/>
+        </w:rPr>
+        <w:t>:</w:t>
+      </w:r>
+    </w:p>
+    <w:p>
+      <w:pPr>
+        <w:rPr>
+          <w:rFonts w:ascii="Palatino Linotype" w:hAnsi="Palatino Linotype"/>
+        </w:rPr>
+      </w:pPr>
+      <w:r>
+        <w:rPr>
+          <w:rFonts w:ascii="Palatino Linotype" w:hAnsi="Palatino Linotype"/>
+        </w:rPr>
+        <w:t>Her additional wealth through endowment = $100,000 * $10 / (1+4</w:t>
+      </w:r>
+      <w:proofErr w:type="gramStart"/>
+      <w:r>
+        <w:rPr>
+          <w:rFonts w:ascii="Palatino Linotype" w:hAnsi="Palatino Linotype"/>
+        </w:rPr>
+        <w:t>%)^</w:t>
+      </w:r>
+      <w:proofErr w:type="gramEnd"/>
+      <w:r>
+        <w:rPr>
+          <w:rFonts w:ascii="Palatino Linotype" w:hAnsi="Palatino Linotype"/>
+        </w:rPr>
+        <w:t>10 = $675</w:t>
+      </w:r>
+      <w:r>
+        <w:rPr>
+          <w:rFonts w:ascii="Palatino Linotype" w:hAnsi="Palatino Linotype"/>
+        </w:rPr>
+        <w:t>,</w:t>
+      </w:r>
+      <w:r>
+        <w:rPr>
+          <w:rFonts w:ascii="Palatino Linotype" w:hAnsi="Palatino Linotype"/>
+        </w:rPr>
+        <w:t xml:space="preserve">564 </w:t>
+      </w:r>
+    </w:p>
+    <w:p>
+      <w:pPr>
+        <w:rPr>
+          <w:rFonts w:ascii="Palatino Linotype" w:hAnsi="Palatino Linotype"/>
+        </w:rPr>
+      </w:pPr>
+      <w:r>
+        <w:rPr>
+          <w:rFonts w:ascii="Palatino Linotype" w:hAnsi="Palatino Linotype"/>
+        </w:rPr>
+        <w:t xml:space="preserve">effectively she invests </w:t>
+      </w:r>
+      <w:r>
+        <w:rPr>
+          <w:rFonts w:ascii="Palatino Linotype" w:hAnsi="Palatino Linotype"/>
+        </w:rPr>
+        <w:t xml:space="preserve">$675,564 </w:t>
+      </w:r>
+      <w:r>
+        <w:rPr>
+          <w:rFonts w:ascii="Palatino Linotype" w:hAnsi="Palatino Linotype"/>
+        </w:rPr>
+        <w:t xml:space="preserve">+ </w:t>
+      </w:r>
+      <w:r>
+        <w:rPr>
+          <w:rFonts w:ascii="Palatino Linotype" w:hAnsi="Palatino Linotype"/>
+        </w:rPr>
+        <w:t>$</w:t>
+      </w:r>
+      <w:proofErr w:type="gramStart"/>
+      <w:r>
+        <w:rPr>
+          <w:rFonts w:ascii="Palatino Linotype" w:hAnsi="Palatino Linotype"/>
+        </w:rPr>
+        <w:t>13,333</w:t>
+      </w:r>
+      <w:r>
+        <w:rPr>
+          <w:rFonts w:ascii="Palatino Linotype" w:hAnsi="Palatino Linotype"/>
+        </w:rPr>
+        <w:t xml:space="preserve"> </w:t>
+      </w:r>
+      <w:r>
+        <w:rPr>
+          <w:rFonts w:ascii="Palatino Linotype" w:hAnsi="Palatino Linotype"/>
+        </w:rPr>
+        <w:t xml:space="preserve"> </w:t>
+      </w:r>
+      <w:r>
+        <w:rPr>
+          <w:rFonts w:ascii="Palatino Linotype" w:hAnsi="Palatino Linotype"/>
+        </w:rPr>
+        <w:t>=</w:t>
+      </w:r>
+      <w:proofErr w:type="gramEnd"/>
+      <w:r>
+        <w:rPr>
+          <w:rFonts w:ascii="Palatino Linotype" w:hAnsi="Palatino Linotype"/>
+        </w:rPr>
+        <w:t xml:space="preserve"> </w:t>
+      </w:r>
+      <w:r>
+        <w:rPr>
+          <w:rFonts w:ascii="Palatino Linotype" w:hAnsi="Palatino Linotype"/>
+        </w:rPr>
+        <w:t>$</w:t>
+      </w:r>
+      <w:r>
+        <w:rPr>
+          <w:rFonts w:ascii="Palatino Linotype" w:hAnsi="Palatino Linotype"/>
+        </w:rPr>
+        <w:t>688</w:t>
+      </w:r>
+      <w:r>
+        <w:rPr>
+          <w:rFonts w:ascii="Palatino Linotype" w:hAnsi="Palatino Linotype"/>
+        </w:rPr>
+        <w:t xml:space="preserve">,897 </w:t>
+      </w:r>
+      <w:r>
+        <w:rPr>
+          <w:rFonts w:ascii="Palatino Linotype" w:hAnsi="Palatino Linotype"/>
+        </w:rPr>
+        <w:t>in A, $16,667 in B, $20,000 in C, $23,333 in D, $26,667 in E.</w:t>
+      </w:r>
+    </w:p>
+    <w:p>
+      <w:pPr>
+        <w:rPr>
+          <w:rFonts w:ascii="Palatino Linotype" w:hAnsi="Palatino Linotype"/>
+        </w:rPr>
+      </w:pPr>
+      <w:r>
+        <w:rPr>
+          <w:rFonts w:ascii="Palatino Linotype" w:hAnsi="Palatino Linotype"/>
+        </w:rPr>
+        <w:t xml:space="preserve">By </w:t>
+      </w:r>
+      <w:r>
+        <w:rPr>
+          <w:rFonts w:ascii="Palatino Linotype" w:hAnsi="Palatino Linotype"/>
+        </w:rPr>
+        <w:t>restricting</w:t>
+      </w:r>
+      <w:r>
+        <w:rPr>
+          <w:rFonts w:ascii="Palatino Linotype" w:hAnsi="Palatino Linotype"/>
+        </w:rPr>
+        <w:t xml:space="preserve"> expected return equaling the target return (8.25%) and </w:t>
+      </w:r>
+      <w:r>
+        <w:rPr>
+          <w:rFonts w:ascii="Palatino Linotype" w:hAnsi="Palatino Linotype"/>
+        </w:rPr>
+        <w:t>setting the target as minimizing expected standard deviation,</w:t>
+      </w:r>
+      <w:r>
+        <w:rPr>
+          <w:rFonts w:ascii="Palatino Linotype" w:hAnsi="Palatino Linotype"/>
+        </w:rPr>
+        <w:t xml:space="preserve"> and the additional constraint that she </w:t>
+      </w:r>
+      <w:proofErr w:type="gramStart"/>
+      <w:r>
+        <w:rPr>
+          <w:rFonts w:ascii="Palatino Linotype" w:hAnsi="Palatino Linotype"/>
+        </w:rPr>
+        <w:t>has to</w:t>
+      </w:r>
+      <w:proofErr w:type="gramEnd"/>
+      <w:r>
+        <w:rPr>
+          <w:rFonts w:ascii="Palatino Linotype" w:hAnsi="Palatino Linotype"/>
+        </w:rPr>
+        <w:t xml:space="preserve"> hold at least 87% (PV of endowment value / total wealth)</w:t>
+      </w:r>
+      <w:r>
+        <w:rPr>
+          <w:rFonts w:ascii="Palatino Linotype" w:hAnsi="Palatino Linotype"/>
+        </w:rPr>
+        <w:t xml:space="preserve"> the solver outputs solution as follows:</w:t>
       </w:r>
     </w:p>
     <w:p>
@@ -611,11 +295,12 @@
         <w:rPr>
           <w:noProof/>
         </w:rPr>
+        <w:lastRenderedPageBreak/>
         <w:drawing>
-          <wp:inline distT="0" distB="0" distL="0" distR="0" wp14:anchorId="47B65A9C" wp14:editId="52C1AC9D">
-            <wp:extent cx="5486400" cy="2954020"/>
+          <wp:inline distT="0" distB="0" distL="0" distR="0" wp14:anchorId="0760D116" wp14:editId="3DF23440">
+            <wp:extent cx="5486400" cy="1911985"/>
             <wp:effectExtent l="0" t="0" r="0" b="0"/>
-            <wp:docPr id="8" name="Picture 8"/>
+            <wp:docPr id="3" name="Picture 3"/>
             <wp:cNvGraphicFramePr>
               <a:graphicFrameLocks xmlns:a="http://schemas.openxmlformats.org/drawingml/2006/main" noChangeAspect="1"/>
             </wp:cNvGraphicFramePr>
@@ -635,7 +320,7 @@
                   <pic:spPr>
                     <a:xfrm>
                       <a:off x="0" y="0"/>
-                      <a:ext cx="5486400" cy="2954020"/>
+                      <a:ext cx="5486400" cy="1911985"/>
                     </a:xfrm>
                     <a:prstGeom prst="rect">
                       <a:avLst/>
@@ -652,65 +337,90 @@
       <w:pPr>
         <w:rPr>
           <w:rFonts w:ascii="Palatino Linotype" w:hAnsi="Palatino Linotype"/>
-        </w:rPr>
-      </w:pPr>
-      <w:r>
-        <w:rPr>
-          <w:rFonts w:ascii="Palatino Linotype" w:hAnsi="Palatino Linotype"/>
-        </w:rPr>
-        <w:t>(</w:t>
-      </w:r>
-      <w:r>
-        <w:rPr>
-          <w:rFonts w:ascii="Palatino Linotype" w:hAnsi="Palatino Linotype"/>
           <w:i/>
           <w:iCs/>
         </w:rPr>
-        <w:t xml:space="preserve">Dollar investments in Financial sector = $3m * weight - $1m, while other sectors are </w:t>
-      </w:r>
+      </w:pPr>
       <w:r>
         <w:rPr>
           <w:rFonts w:ascii="Palatino Linotype" w:hAnsi="Palatino Linotype"/>
           <w:i/>
           <w:iCs/>
         </w:rPr>
-        <w:t>simply $</w:t>
-      </w:r>
-      <w:r>
-        <w:rPr>
-          <w:rFonts w:ascii="Palatino Linotype" w:hAnsi="Palatino Linotype"/>
-          <w:i/>
-          <w:iCs/>
-        </w:rPr>
-        <w:t>3m * weights</w:t>
-      </w:r>
-      <w:r>
-        <w:rPr>
-          <w:rFonts w:ascii="Palatino Linotype" w:hAnsi="Palatino Linotype"/>
-          <w:i/>
-          <w:iCs/>
-        </w:rPr>
-        <w:t>. Here I define dollar investment as the investment from savings.</w:t>
-      </w:r>
-      <w:r>
-        <w:rPr>
-          <w:rFonts w:ascii="Palatino Linotype" w:hAnsi="Palatino Linotype"/>
-        </w:rPr>
-        <w:t>)</w:t>
-      </w:r>
-    </w:p>
-    <w:p>
-      <w:pPr>
-        <w:rPr>
-          <w:rFonts w:ascii="Palatino Linotype" w:hAnsi="Palatino Linotype"/>
-        </w:rPr>
-      </w:pPr>
-      <w:r>
-        <w:rPr>
-          <w:rFonts w:ascii="Palatino Linotype" w:hAnsi="Palatino Linotype"/>
-        </w:rPr>
-        <w:lastRenderedPageBreak/>
-        <w:t>(c) Using similar approach:</w:t>
+        <w:t>(Here we define dollar investment as how she currently invests with her cash)</w:t>
+      </w:r>
+    </w:p>
+    <w:p>
+      <w:pPr>
+        <w:rPr>
+          <w:rFonts w:ascii="Palatino Linotype" w:hAnsi="Palatino Linotype"/>
+        </w:rPr>
+      </w:pPr>
+      <w:r>
+        <w:rPr>
+          <w:rFonts w:ascii="Palatino Linotype" w:hAnsi="Palatino Linotype"/>
+        </w:rPr>
+        <w:t>(c) She can enter forward market to settle a selling of the stock A from endowment at the time of her 35</w:t>
+      </w:r>
+      <w:r>
+        <w:rPr>
+          <w:rFonts w:ascii="Palatino Linotype" w:hAnsi="Palatino Linotype"/>
+          <w:vertAlign w:val="superscript"/>
+        </w:rPr>
+        <w:t>th</w:t>
+      </w:r>
+      <w:r>
+        <w:rPr>
+          <w:rFonts w:ascii="Palatino Linotype" w:hAnsi="Palatino Linotype"/>
+        </w:rPr>
+        <w:t xml:space="preserve"> birthday. But finding a counterparty &amp; transaction cost might deter her from doing so.</w:t>
+      </w:r>
+    </w:p>
+    <w:p>
+      <w:pPr>
+        <w:rPr>
+          <w:rFonts w:ascii="Palatino Linotype" w:hAnsi="Palatino Linotype"/>
+        </w:rPr>
+      </w:pPr>
+    </w:p>
+    <w:p>
+      <w:pPr>
+        <w:rPr>
+          <w:rFonts w:ascii="Palatino Linotype" w:hAnsi="Palatino Linotype"/>
+        </w:rPr>
+      </w:pPr>
+    </w:p>
+    <w:p>
+      <w:pPr>
+        <w:rPr>
+          <w:rFonts w:ascii="Palatino Linotype" w:hAnsi="Palatino Linotype"/>
+        </w:rPr>
+      </w:pPr>
+    </w:p>
+    <w:p>
+      <w:pPr>
+        <w:rPr>
+          <w:rFonts w:ascii="Palatino Linotype" w:hAnsi="Palatino Linotype"/>
+        </w:rPr>
+      </w:pPr>
+      <w:r>
+        <w:rPr>
+          <w:rFonts w:ascii="Palatino Linotype" w:hAnsi="Palatino Linotype"/>
+        </w:rPr>
+        <w:t>2.</w:t>
+      </w:r>
+    </w:p>
+    <w:p>
+      <w:pPr>
+        <w:rPr>
+          <w:rFonts w:ascii="Palatino Linotype" w:hAnsi="Palatino Linotype"/>
+        </w:rPr>
+      </w:pPr>
+      <w:r>
+        <w:rPr>
+          <w:rFonts w:ascii="Palatino Linotype" w:hAnsi="Palatino Linotype"/>
+        </w:rPr>
+        <w:t>(a) OCRA portfolio is as follows, by setting cash holdings = 0 and maximize Sharpe Ratio:</w:t>
       </w:r>
     </w:p>
     <w:p>
@@ -724,10 +434,10 @@
           <w:noProof/>
         </w:rPr>
         <w:drawing>
-          <wp:inline distT="0" distB="0" distL="0" distR="0" wp14:anchorId="6064A7E5" wp14:editId="51CEEB78">
-            <wp:extent cx="5486400" cy="2934335"/>
+          <wp:inline distT="0" distB="0" distL="0" distR="0" wp14:anchorId="34E447CB" wp14:editId="53432D71">
+            <wp:extent cx="5486400" cy="2862580"/>
             <wp:effectExtent l="0" t="0" r="0" b="0"/>
-            <wp:docPr id="9" name="Picture 9"/>
+            <wp:docPr id="4" name="Picture 4"/>
             <wp:cNvGraphicFramePr>
               <a:graphicFrameLocks xmlns:a="http://schemas.openxmlformats.org/drawingml/2006/main" noChangeAspect="1"/>
             </wp:cNvGraphicFramePr>
@@ -747,6 +457,197 @@
                   <pic:spPr>
                     <a:xfrm>
                       <a:off x="0" y="0"/>
+                      <a:ext cx="5486400" cy="2862580"/>
+                    </a:xfrm>
+                    <a:prstGeom prst="rect">
+                      <a:avLst/>
+                    </a:prstGeom>
+                  </pic:spPr>
+                </pic:pic>
+              </a:graphicData>
+            </a:graphic>
+          </wp:inline>
+        </w:drawing>
+      </w:r>
+      <w:r>
+        <w:rPr>
+          <w:rFonts w:ascii="Palatino Linotype" w:hAnsi="Palatino Linotype"/>
+        </w:rPr>
+        <w:br w:type="textWrapping" w:clear="all"/>
+      </w:r>
+    </w:p>
+    <w:p>
+      <w:pPr>
+        <w:rPr>
+          <w:rFonts w:ascii="Palatino Linotype" w:hAnsi="Palatino Linotype"/>
+        </w:rPr>
+      </w:pPr>
+      <w:r>
+        <w:rPr>
+          <w:rFonts w:ascii="Palatino Linotype" w:hAnsi="Palatino Linotype"/>
+        </w:rPr>
+        <w:t>(b)</w:t>
+      </w:r>
+    </w:p>
+    <w:p>
+      <w:pPr>
+        <w:rPr>
+          <w:rFonts w:ascii="Palatino Linotype" w:hAnsi="Palatino Linotype"/>
+        </w:rPr>
+      </w:pPr>
+      <w:r>
+        <w:rPr>
+          <w:rFonts w:ascii="Palatino Linotype" w:hAnsi="Palatino Linotype"/>
+        </w:rPr>
+        <w:lastRenderedPageBreak/>
+        <w:t>Jane has total wealth of $3 million. Her optimal investment is, by the portfolio optimizer:</w:t>
+      </w:r>
+    </w:p>
+    <w:p>
+      <w:pPr>
+        <w:rPr>
+          <w:rFonts w:ascii="Palatino Linotype" w:hAnsi="Palatino Linotype"/>
+        </w:rPr>
+      </w:pPr>
+      <w:r>
+        <w:rPr>
+          <w:noProof/>
+        </w:rPr>
+        <w:drawing>
+          <wp:inline distT="0" distB="0" distL="0" distR="0" wp14:anchorId="47B65A9C" wp14:editId="52C1AC9D">
+            <wp:extent cx="5486400" cy="2954020"/>
+            <wp:effectExtent l="0" t="0" r="0" b="0"/>
+            <wp:docPr id="8" name="Picture 8"/>
+            <wp:cNvGraphicFramePr>
+              <a:graphicFrameLocks xmlns:a="http://schemas.openxmlformats.org/drawingml/2006/main" noChangeAspect="1"/>
+            </wp:cNvGraphicFramePr>
+            <a:graphic xmlns:a="http://schemas.openxmlformats.org/drawingml/2006/main">
+              <a:graphicData uri="http://schemas.openxmlformats.org/drawingml/2006/picture">
+                <pic:pic xmlns:pic="http://schemas.openxmlformats.org/drawingml/2006/picture">
+                  <pic:nvPicPr>
+                    <pic:cNvPr id="1" name=""/>
+                    <pic:cNvPicPr/>
+                  </pic:nvPicPr>
+                  <pic:blipFill>
+                    <a:blip r:embed="rId9"/>
+                    <a:stretch>
+                      <a:fillRect/>
+                    </a:stretch>
+                  </pic:blipFill>
+                  <pic:spPr>
+                    <a:xfrm>
+                      <a:off x="0" y="0"/>
+                      <a:ext cx="5486400" cy="2954020"/>
+                    </a:xfrm>
+                    <a:prstGeom prst="rect">
+                      <a:avLst/>
+                    </a:prstGeom>
+                  </pic:spPr>
+                </pic:pic>
+              </a:graphicData>
+            </a:graphic>
+          </wp:inline>
+        </w:drawing>
+      </w:r>
+    </w:p>
+    <w:p>
+      <w:pPr>
+        <w:rPr>
+          <w:rFonts w:ascii="Palatino Linotype" w:hAnsi="Palatino Linotype"/>
+        </w:rPr>
+      </w:pPr>
+      <w:r>
+        <w:rPr>
+          <w:rFonts w:ascii="Palatino Linotype" w:hAnsi="Palatino Linotype"/>
+        </w:rPr>
+        <w:t>(</w:t>
+      </w:r>
+      <w:r>
+        <w:rPr>
+          <w:rFonts w:ascii="Palatino Linotype" w:hAnsi="Palatino Linotype"/>
+          <w:i/>
+          <w:iCs/>
+        </w:rPr>
+        <w:t xml:space="preserve">Dollar investments in Financial sector = $3m * weight - $1m, while other sectors are </w:t>
+      </w:r>
+      <w:r>
+        <w:rPr>
+          <w:rFonts w:ascii="Palatino Linotype" w:hAnsi="Palatino Linotype"/>
+          <w:i/>
+          <w:iCs/>
+        </w:rPr>
+        <w:t>simply $</w:t>
+      </w:r>
+      <w:r>
+        <w:rPr>
+          <w:rFonts w:ascii="Palatino Linotype" w:hAnsi="Palatino Linotype"/>
+          <w:i/>
+          <w:iCs/>
+        </w:rPr>
+        <w:t>3m * weights</w:t>
+      </w:r>
+      <w:r>
+        <w:rPr>
+          <w:rFonts w:ascii="Palatino Linotype" w:hAnsi="Palatino Linotype"/>
+          <w:i/>
+          <w:iCs/>
+        </w:rPr>
+        <w:t>. Here I define dollar investment as the investment from savings.</w:t>
+      </w:r>
+      <w:r>
+        <w:rPr>
+          <w:rFonts w:ascii="Palatino Linotype" w:hAnsi="Palatino Linotype"/>
+        </w:rPr>
+        <w:t>)</w:t>
+      </w:r>
+    </w:p>
+    <w:p>
+      <w:pPr>
+        <w:rPr>
+          <w:rFonts w:ascii="Palatino Linotype" w:hAnsi="Palatino Linotype"/>
+        </w:rPr>
+      </w:pPr>
+      <w:r>
+        <w:rPr>
+          <w:rFonts w:ascii="Palatino Linotype" w:hAnsi="Palatino Linotype"/>
+        </w:rPr>
+        <w:t>(c) Using similar approach:</w:t>
+      </w:r>
+    </w:p>
+    <w:p>
+      <w:pPr>
+        <w:rPr>
+          <w:rFonts w:ascii="Palatino Linotype" w:hAnsi="Palatino Linotype"/>
+        </w:rPr>
+      </w:pPr>
+      <w:r>
+        <w:rPr>
+          <w:noProof/>
+        </w:rPr>
+        <w:drawing>
+          <wp:inline distT="0" distB="0" distL="0" distR="0" wp14:anchorId="6064A7E5" wp14:editId="51CEEB78">
+            <wp:extent cx="5486400" cy="2934335"/>
+            <wp:effectExtent l="0" t="0" r="0" b="0"/>
+            <wp:docPr id="9" name="Picture 9"/>
+            <wp:cNvGraphicFramePr>
+              <a:graphicFrameLocks xmlns:a="http://schemas.openxmlformats.org/drawingml/2006/main" noChangeAspect="1"/>
+            </wp:cNvGraphicFramePr>
+            <a:graphic xmlns:a="http://schemas.openxmlformats.org/drawingml/2006/main">
+              <a:graphicData uri="http://schemas.openxmlformats.org/drawingml/2006/picture">
+                <pic:pic xmlns:pic="http://schemas.openxmlformats.org/drawingml/2006/picture">
+                  <pic:nvPicPr>
+                    <pic:cNvPr id="1" name=""/>
+                    <pic:cNvPicPr/>
+                  </pic:nvPicPr>
+                  <pic:blipFill>
+                    <a:blip r:embed="rId10"/>
+                    <a:stretch>
+                      <a:fillRect/>
+                    </a:stretch>
+                  </pic:blipFill>
+                  <pic:spPr>
+                    <a:xfrm>
+                      <a:off x="0" y="0"/>
                       <a:ext cx="5486400" cy="2934335"/>
                     </a:xfrm>
                     <a:prstGeom prst="rect">
@@ -768,6 +669,56 @@
     </w:sectPr>
   </w:body>
 </w:document>
+</file>
+
+<file path=word/endnotes.xml><?xml version="1.0" encoding="utf-8"?>
+<w:endnotes xmlns:wpc="http://schemas.microsoft.com/office/word/2010/wordprocessingCanvas" xmlns:cx="http://schemas.microsoft.com/office/drawing/2014/chartex" xmlns:cx1="http://schemas.microsoft.com/office/drawing/2015/9/8/chartex" xmlns:cx2="http://schemas.microsoft.com/office/drawing/2015/10/21/chartex" xmlns:cx3="http://schemas.microsoft.com/office/drawing/2016/5/9/chartex" xmlns:cx4="http://schemas.microsoft.com/office/drawing/2016/5/10/chartex" xmlns:cx5="http://schemas.microsoft.com/office/drawing/2016/5/11/chartex" xmlns:cx6="http://schemas.microsoft.com/office/drawing/2016/5/12/chartex" xmlns:cx7="http://schemas.microsoft.com/office/drawing/2016/5/13/chartex" xmlns:cx8="http://schemas.microsoft.com/office/drawing/2016/5/14/chartex" xmlns:mc="http://schemas.openxmlformats.org/markup-compatibility/2006" xmlns:aink="http://schemas.microsoft.com/office/drawing/2016/ink" xmlns:am3d="http://schemas.microsoft.com/office/drawing/2017/model3d" xmlns:o="urn:schemas-microsoft-com:office:office" xmlns:r="http://schemas.openxmlformats.org/officeDocument/2006/relationships" xmlns:m="http://schemas.openxmlformats.org/officeDocument/2006/math" xmlns:v="urn:schemas-microsoft-com:vml" xmlns:wp14="http://schemas.microsoft.com/office/word/2010/wordprocessingDrawing" xmlns:wp="http://schemas.openxmlformats.org/drawingml/2006/wordprocessingDrawing" xmlns:w10="urn:schemas-microsoft-com:office:word" xmlns:w="http://schemas.openxmlformats.org/wordprocessingml/2006/main" xmlns:w14="http://schemas.microsoft.com/office/word/2010/wordml" xmlns:w15="http://schemas.microsoft.com/office/word/2012/wordml" xmlns:w16cex="http://schemas.microsoft.com/office/word/2018/wordml/cex" xmlns:w16cid="http://schemas.microsoft.com/office/word/2016/wordml/cid" xmlns:w16="http://schemas.microsoft.com/office/word/2018/wordml" xmlns:w16se="http://schemas.microsoft.com/office/word/2015/wordml/symex" xmlns:wpg="http://schemas.microsoft.com/office/word/2010/wordprocessingGroup" xmlns:wpi="http://schemas.microsoft.com/office/word/2010/wordprocessingInk" xmlns:wne="http://schemas.microsoft.com/office/word/2006/wordml" xmlns:wps="http://schemas.microsoft.com/office/word/2010/wordprocessingShape" mc:Ignorable="w14 w15 w16se w16cid w16 w16cex wp14">
+  <w:endnote w:type="separator" w:id="-1">
+    <w:p>
+      <w:pPr>
+        <w:spacing w:after="0" w:line="240" w:lineRule="auto"/>
+      </w:pPr>
+      <w:r>
+        <w:separator/>
+      </w:r>
+    </w:p>
+  </w:endnote>
+  <w:endnote w:type="continuationSeparator" w:id="0">
+    <w:p>
+      <w:pPr>
+        <w:spacing w:after="0" w:line="240" w:lineRule="auto"/>
+      </w:pPr>
+      <w:r>
+        <w:continuationSeparator/>
+      </w:r>
+    </w:p>
+  </w:endnote>
+</w:endnotes>
+</file>
+
+<file path=word/footnotes.xml><?xml version="1.0" encoding="utf-8"?>
+<w:footnotes xmlns:wpc="http://schemas.microsoft.com/office/word/2010/wordprocessingCanvas" xmlns:cx="http://schemas.microsoft.com/office/drawing/2014/chartex" xmlns:cx1="http://schemas.microsoft.com/office/drawing/2015/9/8/chartex" xmlns:cx2="http://schemas.microsoft.com/office/drawing/2015/10/21/chartex" xmlns:cx3="http://schemas.microsoft.com/office/drawing/2016/5/9/chartex" xmlns:cx4="http://schemas.microsoft.com/office/drawing/2016/5/10/chartex" xmlns:cx5="http://schemas.microsoft.com/office/drawing/2016/5/11/chartex" xmlns:cx6="http://schemas.microsoft.com/office/drawing/2016/5/12/chartex" xmlns:cx7="http://schemas.microsoft.com/office/drawing/2016/5/13/chartex" xmlns:cx8="http://schemas.microsoft.com/office/drawing/2016/5/14/chartex" xmlns:mc="http://schemas.openxmlformats.org/markup-compatibility/2006" xmlns:aink="http://schemas.microsoft.com/office/drawing/2016/ink" xmlns:am3d="http://schemas.microsoft.com/office/drawing/2017/model3d" xmlns:o="urn:schemas-microsoft-com:office:office" xmlns:r="http://schemas.openxmlformats.org/officeDocument/2006/relationships" xmlns:m="http://schemas.openxmlformats.org/officeDocument/2006/math" xmlns:v="urn:schemas-microsoft-com:vml" xmlns:wp14="http://schemas.microsoft.com/office/word/2010/wordprocessingDrawing" xmlns:wp="http://schemas.openxmlformats.org/drawingml/2006/wordprocessingDrawing" xmlns:w10="urn:schemas-microsoft-com:office:word" xmlns:w="http://schemas.openxmlformats.org/wordprocessingml/2006/main" xmlns:w14="http://schemas.microsoft.com/office/word/2010/wordml" xmlns:w15="http://schemas.microsoft.com/office/word/2012/wordml" xmlns:w16cex="http://schemas.microsoft.com/office/word/2018/wordml/cex" xmlns:w16cid="http://schemas.microsoft.com/office/word/2016/wordml/cid" xmlns:w16="http://schemas.microsoft.com/office/word/2018/wordml" xmlns:w16se="http://schemas.microsoft.com/office/word/2015/wordml/symex" xmlns:wpg="http://schemas.microsoft.com/office/word/2010/wordprocessingGroup" xmlns:wpi="http://schemas.microsoft.com/office/word/2010/wordprocessingInk" xmlns:wne="http://schemas.microsoft.com/office/word/2006/wordml" xmlns:wps="http://schemas.microsoft.com/office/word/2010/wordprocessingShape" mc:Ignorable="w14 w15 w16se w16cid w16 w16cex wp14">
+  <w:footnote w:type="separator" w:id="-1">
+    <w:p>
+      <w:pPr>
+        <w:spacing w:after="0" w:line="240" w:lineRule="auto"/>
+      </w:pPr>
+      <w:r>
+        <w:separator/>
+      </w:r>
+    </w:p>
+  </w:footnote>
+  <w:footnote w:type="continuationSeparator" w:id="0">
+    <w:p>
+      <w:pPr>
+        <w:spacing w:after="0" w:line="240" w:lineRule="auto"/>
+      </w:pPr>
+      <w:r>
+        <w:continuationSeparator/>
+      </w:r>
+    </w:p>
+  </w:footnote>
+</w:footnotes>
 </file>
 
 <file path=word/styles.xml><?xml version="1.0" encoding="utf-8"?>
@@ -1197,6 +1148,50 @@
     <w:semiHidden/>
     <w:unhideWhenUsed/>
   </w:style>
+  <w:style w:type="paragraph" w:styleId="Header">
+    <w:name w:val="header"/>
+    <w:basedOn w:val="Normal"/>
+    <w:link w:val="HeaderChar"/>
+    <w:uiPriority w:val="99"/>
+    <w:unhideWhenUsed/>
+    <w:rsid w:val="00EB054B"/>
+    <w:pPr>
+      <w:tabs>
+        <w:tab w:val="center" w:pos="4320"/>
+        <w:tab w:val="right" w:pos="8640"/>
+      </w:tabs>
+      <w:spacing w:after="0" w:line="240" w:lineRule="auto"/>
+    </w:pPr>
+  </w:style>
+  <w:style w:type="character" w:customStyle="1" w:styleId="HeaderChar">
+    <w:name w:val="Header Char"/>
+    <w:basedOn w:val="DefaultParagraphFont"/>
+    <w:link w:val="Header"/>
+    <w:uiPriority w:val="99"/>
+    <w:rsid w:val="00EB054B"/>
+  </w:style>
+  <w:style w:type="paragraph" w:styleId="Footer">
+    <w:name w:val="footer"/>
+    <w:basedOn w:val="Normal"/>
+    <w:link w:val="FooterChar"/>
+    <w:uiPriority w:val="99"/>
+    <w:unhideWhenUsed/>
+    <w:rsid w:val="00EB054B"/>
+    <w:pPr>
+      <w:tabs>
+        <w:tab w:val="center" w:pos="4320"/>
+        <w:tab w:val="right" w:pos="8640"/>
+      </w:tabs>
+      <w:spacing w:after="0" w:line="240" w:lineRule="auto"/>
+    </w:pPr>
+  </w:style>
+  <w:style w:type="character" w:customStyle="1" w:styleId="FooterChar">
+    <w:name w:val="Footer Char"/>
+    <w:basedOn w:val="DefaultParagraphFont"/>
+    <w:link w:val="Footer"/>
+    <w:uiPriority w:val="99"/>
+    <w:rsid w:val="00EB054B"/>
+  </w:style>
 </w:styles>
 </file>
 
